--- a/documentazione/documenti/template-progetto.docx
+++ b/documentazione/documenti/template-progetto.docx
@@ -21448,7 +21448,6 @@
           <w:lang w:val="it-IT"/>
         </w:rPr>
       </w:pPr>
-      <w:proofErr w:type="gramStart"/>
       <w:r>
         <w:rPr>
           <w:i/>
@@ -21463,7 +21462,6 @@
         </w:rPr>
         <w:t>(</w:t>
       </w:r>
-      <w:proofErr w:type="gramEnd"/>
       <w:r>
         <w:rPr>
           <w:u w:val="single"/>
@@ -21475,7 +21473,19 @@
         <w:rPr>
           <w:lang w:val="it-IT"/>
         </w:rPr>
-        <w:t>, Macrocategoria)</w:t>
+        <w:t>, Macrocategoria</w:t>
+      </w:r>
+      <w:r>
+        <w:rPr>
+          <w:lang w:val="it-IT"/>
+        </w:rPr>
+        <w:t>*</w:t>
+      </w:r>
+      <w:r>
+        <w:rPr>
+          <w:lang w:val="it-IT"/>
+        </w:rPr>
+        <w:t>)</w:t>
       </w:r>
     </w:p>
     <w:p>

--- a/documentazione/documenti/template-progetto.docx
+++ b/documentazione/documenti/template-progetto.docx
@@ -5094,7 +5094,19 @@
         <w:rPr>
           <w:lang w:val="it-IT"/>
         </w:rPr>
-        <w:t>Il tempo mancante per la chiusura dell’asta SI OTTIENE dalla data di terminazione dell’asta la data odierna;</w:t>
+        <w:t xml:space="preserve">Il tempo mancante per la chiusura dell’asta SI OTTIENE dalla data di terminazione dell’asta </w:t>
+      </w:r>
+      <w:r>
+        <w:rPr>
+          <w:lang w:val="it-IT"/>
+        </w:rPr>
+        <w:t xml:space="preserve">e dalla </w:t>
+      </w:r>
+      <w:r>
+        <w:rPr>
+          <w:lang w:val="it-IT"/>
+        </w:rPr>
+        <w:t>data odierna;</w:t>
       </w:r>
     </w:p>
     <w:p>
@@ -11452,15 +11464,7 @@
           <w:iCs/>
           <w:lang w:val="it-IT"/>
         </w:rPr>
-        <w:t>U1 – Fare un’offerta</w:t>
-      </w:r>
-      <w:r>
-        <w:rPr>
-          <w:i/>
-          <w:iCs/>
-          <w:lang w:val="it-IT"/>
-        </w:rPr>
-        <w:t xml:space="preserve"> mediante la funzionalità Controfferta Automatica</w:t>
+        <w:t>U1 – Fare un’offerta mediante la funzionalità Controfferta Automatica</w:t>
       </w:r>
     </w:p>
     <w:tbl>
